--- a/Pertemuan 2/Praktek/2B_praktikum2_231511037_Bandyaga Adiansyah.docx
+++ b/Pertemuan 2/Praktek/2B_praktikum2_231511037_Bandyaga Adiansyah.docx
@@ -1227,6 +1227,7 @@
       <w:r>
         <w:rPr>
           <w:rFonts w:ascii="Times New Roman" w:hAnsi="Times New Roman" w:cs="Times New Roman"/>
+          <w:noProof/>
         </w:rPr>
         <w:drawing>
           <wp:inline distT="0" distB="0" distL="0" distR="0" wp14:anchorId="34A17F06" wp14:editId="630BB4C2">
@@ -1496,6 +1497,43 @@
         </w:rPr>
         <w:t>Terakhir keduanya diprint dengan dipisahkan menggunakan spasi menggunakan syntax (“ “) atau petik kosong.</w:t>
       </w:r>
+    </w:p>
+    <w:p>
+      <w:pPr>
+        <w:jc w:val="both"/>
+        <w:rPr>
+          <w:rFonts w:ascii="Times New Roman" w:hAnsi="Times New Roman" w:cs="Times New Roman"/>
+        </w:rPr>
+      </w:pPr>
+      <w:r>
+        <w:rPr>
+          <w:rFonts w:ascii="Times New Roman" w:hAnsi="Times New Roman" w:cs="Times New Roman"/>
+        </w:rPr>
+        <w:t>Lampiran:</w:t>
+      </w:r>
+    </w:p>
+    <w:p>
+      <w:pPr>
+        <w:jc w:val="both"/>
+        <w:rPr>
+          <w:rFonts w:ascii="Times New Roman" w:hAnsi="Times New Roman" w:cs="Times New Roman"/>
+        </w:rPr>
+      </w:pPr>
+      <w:r>
+        <w:rPr>
+          <w:rFonts w:ascii="Times New Roman" w:hAnsi="Times New Roman" w:cs="Times New Roman"/>
+        </w:rPr>
+        <w:t xml:space="preserve">Github: </w:t>
+      </w:r>
+      <w:hyperlink r:id="rId11" w:history="1">
+        <w:r>
+          <w:rPr>
+            <w:rStyle w:val="Hyperlink"/>
+            <w:rFonts w:ascii="Times New Roman" w:hAnsi="Times New Roman" w:cs="Times New Roman"/>
+          </w:rPr>
+          <w:t>https://github.com/basganajaah/Pemrograman-Berorientasi-Objek---Praktek</w:t>
+        </w:r>
+      </w:hyperlink>
     </w:p>
     <w:sectPr>
       <w:pgSz w:w="11906" w:h="16838"/>
@@ -2620,6 +2658,29 @@
       <w:contextualSpacing/>
     </w:pPr>
   </w:style>
+  <w:style w:type="character" w:styleId="Hyperlink">
+    <w:name w:val="Hyperlink"/>
+    <w:basedOn w:val="DefaultParagraphFont"/>
+    <w:uiPriority w:val="99"/>
+    <w:unhideWhenUsed/>
+    <w:rsid w:val="00D758A4"/>
+    <w:rPr>
+      <w:color w:val="467886" w:themeColor="hyperlink"/>
+      <w:u w:val="single"/>
+    </w:rPr>
+  </w:style>
+  <w:style w:type="character" w:styleId="UnresolvedMention">
+    <w:name w:val="Unresolved Mention"/>
+    <w:basedOn w:val="DefaultParagraphFont"/>
+    <w:uiPriority w:val="99"/>
+    <w:semiHidden/>
+    <w:unhideWhenUsed/>
+    <w:rsid w:val="00D758A4"/>
+    <w:rPr>
+      <w:color w:val="605E5C"/>
+      <w:shd w:val="clear" w:color="auto" w:fill="E1DFDD"/>
+    </w:rPr>
+  </w:style>
 </w:styles>
 </file>
 
